--- a/Лабораторная 4. Отчет.docx
+++ b/Лабораторная 4. Отчет.docx
@@ -4035,734 +4035,18 @@
     <w:p>
       <w:pPr>
         <w:pStyle w:val="2"/>
-        <w:rPr>
-          <w:lang w:eastAsia="ru-RU" w:bidi="ar-SA"/>
-        </w:rPr>
-      </w:pPr>
+        <w:spacing w:line="360" w:lineRule="auto"/>
+        <w:rPr>
+          <w:lang w:eastAsia="ru-RU" w:bidi="ar-SA"/>
+        </w:rPr>
+      </w:pPr>
+      <w:bookmarkStart w:id="0" w:name="_GoBack"/>
+      <w:bookmarkEnd w:id="0"/>
       <w:r>
         <w:rPr>
           <w:lang w:eastAsia="ru-RU" w:bidi="ar-SA"/>
         </w:rPr>
         <w:lastRenderedPageBreak/>
-        <w:t>«Нравится»</w:t>
-      </w:r>
-    </w:p>
-    <w:p>
-      <w:pPr>
-        <w:spacing w:line="360" w:lineRule="auto"/>
-        <w:rPr>
-          <w:lang w:eastAsia="ru-RU" w:bidi="ar-SA"/>
-        </w:rPr>
-      </w:pPr>
-      <w:r>
-        <w:rPr>
-          <w:lang w:eastAsia="ru-RU" w:bidi="ar-SA"/>
-        </w:rPr>
-        <w:t>Пример программы:</w:t>
-      </w:r>
-    </w:p>
-    <w:p>
-      <w:pPr>
-        <w:spacing w:line="360" w:lineRule="auto"/>
-        <w:rPr>
-          <w:lang w:eastAsia="ru-RU" w:bidi="ar-SA"/>
-        </w:rPr>
-      </w:pPr>
-      <w:r>
-        <w:rPr>
-          <w:noProof/>
-        </w:rPr>
-        <mc:AlternateContent>
-          <mc:Choice Requires="wps">
-            <w:drawing>
-              <wp:inline distT="0" distB="0" distL="0" distR="0" wp14:anchorId="327FB6CC" wp14:editId="3AFB4310">
-                <wp:extent cx="5940425" cy="1300221"/>
-                <wp:effectExtent l="0" t="0" r="22225" b="24765"/>
-                <wp:docPr id="5" name="Надпись 5"/>
-                <wp:cNvGraphicFramePr>
-                  <a:graphicFrameLocks xmlns:a="http://schemas.openxmlformats.org/drawingml/2006/main"/>
-                </wp:cNvGraphicFramePr>
-                <a:graphic xmlns:a="http://schemas.openxmlformats.org/drawingml/2006/main">
-                  <a:graphicData uri="http://schemas.microsoft.com/office/word/2010/wordprocessingShape">
-                    <wps:wsp>
-                      <wps:cNvSpPr txBox="1">
-                        <a:spLocks noChangeArrowheads="1"/>
-                      </wps:cNvSpPr>
-                      <wps:spPr bwMode="auto">
-                        <a:xfrm>
-                          <a:off x="0" y="0"/>
-                          <a:ext cx="5940425" cy="1300221"/>
-                        </a:xfrm>
-                        <a:prstGeom prst="rect">
-                          <a:avLst/>
-                        </a:prstGeom>
-                        <a:solidFill>
-                          <a:srgbClr val="FFFFFF"/>
-                        </a:solidFill>
-                        <a:ln w="9525">
-                          <a:solidFill>
-                            <a:srgbClr val="000000"/>
-                          </a:solidFill>
-                          <a:miter lim="800000"/>
-                          <a:headEnd/>
-                          <a:tailEnd/>
-                        </a:ln>
-                      </wps:spPr>
-                      <wps:txbx>
-                        <w:txbxContent>
-                          <w:p>
-                            <w:pPr>
-                              <w:pStyle w:val="af"/>
-                            </w:pPr>
-                            <w:r>
-                              <w:t>predicates</w:t>
-                            </w:r>
-                          </w:p>
-                          <w:p>
-                            <w:pPr>
-                              <w:pStyle w:val="af"/>
-                            </w:pPr>
-                            <w:r>
-                              <w:t xml:space="preserve">  likes(</w:t>
-                            </w:r>
-                            <w:proofErr w:type="spellStart"/>
-                            <w:proofErr w:type="gramStart"/>
-                            <w:r>
-                              <w:t>symbol,symbol</w:t>
-                            </w:r>
-                            <w:proofErr w:type="spellEnd"/>
-                            <w:proofErr w:type="gramEnd"/>
-                            <w:r>
-                              <w:t xml:space="preserve">) - </w:t>
-                            </w:r>
-                            <w:proofErr w:type="spellStart"/>
-                            <w:r>
-                              <w:t>nondeterm</w:t>
-                            </w:r>
-                            <w:proofErr w:type="spellEnd"/>
-                            <w:r>
-                              <w:t xml:space="preserve"> (</w:t>
-                            </w:r>
-                            <w:proofErr w:type="spellStart"/>
-                            <w:r>
-                              <w:t>i,i</w:t>
-                            </w:r>
-                            <w:proofErr w:type="spellEnd"/>
-                            <w:r>
-                              <w:t>)</w:t>
-                            </w:r>
-                          </w:p>
-                          <w:p>
-                            <w:pPr>
-                              <w:pStyle w:val="af"/>
-                            </w:pPr>
-                          </w:p>
-                          <w:p>
-                            <w:pPr>
-                              <w:pStyle w:val="af"/>
-                            </w:pPr>
-                            <w:r>
-                              <w:t>clauses</w:t>
-                            </w:r>
-                          </w:p>
-                          <w:p>
-                            <w:pPr>
-                              <w:pStyle w:val="af"/>
-                            </w:pPr>
-                            <w:r>
-                              <w:t xml:space="preserve">  likes(</w:t>
-                            </w:r>
-                            <w:proofErr w:type="spellStart"/>
-                            <w:proofErr w:type="gramStart"/>
-                            <w:r>
-                              <w:t>ellen,tennis</w:t>
-                            </w:r>
-                            <w:proofErr w:type="spellEnd"/>
-                            <w:proofErr w:type="gramEnd"/>
-                            <w:r>
-                              <w:t>).</w:t>
-                            </w:r>
-                          </w:p>
-                          <w:p>
-                            <w:pPr>
-                              <w:pStyle w:val="af"/>
-                            </w:pPr>
-                            <w:r>
-                              <w:t xml:space="preserve">  likes(</w:t>
-                            </w:r>
-                            <w:proofErr w:type="spellStart"/>
-                            <w:proofErr w:type="gramStart"/>
-                            <w:r>
-                              <w:t>john,</w:t>
-                            </w:r>
-                            <w:bookmarkStart w:id="0" w:name="_Hlk27703820"/>
-                            <w:r>
-                              <w:t>football</w:t>
-                            </w:r>
-                            <w:bookmarkEnd w:id="0"/>
-                            <w:proofErr w:type="spellEnd"/>
-                            <w:proofErr w:type="gramEnd"/>
-                            <w:r>
-                              <w:t>).</w:t>
-                            </w:r>
-                          </w:p>
-                          <w:p>
-                            <w:pPr>
-                              <w:pStyle w:val="af"/>
-                            </w:pPr>
-                            <w:r>
-                              <w:t xml:space="preserve">  likes(</w:t>
-                            </w:r>
-                            <w:proofErr w:type="spellStart"/>
-                            <w:proofErr w:type="gramStart"/>
-                            <w:r>
-                              <w:t>tom,baseball</w:t>
-                            </w:r>
-                            <w:proofErr w:type="spellEnd"/>
-                            <w:proofErr w:type="gramEnd"/>
-                            <w:r>
-                              <w:t>).</w:t>
-                            </w:r>
-                          </w:p>
-                          <w:p>
-                            <w:pPr>
-                              <w:pStyle w:val="af"/>
-                            </w:pPr>
-                            <w:r>
-                              <w:t xml:space="preserve">  likes(</w:t>
-                            </w:r>
-                            <w:proofErr w:type="spellStart"/>
-                            <w:proofErr w:type="gramStart"/>
-                            <w:r>
-                              <w:t>eric,swimming</w:t>
-                            </w:r>
-                            <w:proofErr w:type="spellEnd"/>
-                            <w:proofErr w:type="gramEnd"/>
-                            <w:r>
-                              <w:t>).</w:t>
-                            </w:r>
-                          </w:p>
-                          <w:p>
-                            <w:pPr>
-                              <w:pStyle w:val="af"/>
-                            </w:pPr>
-                            <w:r>
-                              <w:t xml:space="preserve">  likes(</w:t>
-                            </w:r>
-                            <w:proofErr w:type="spellStart"/>
-                            <w:proofErr w:type="gramStart"/>
-                            <w:r>
-                              <w:t>mark,tennis</w:t>
-                            </w:r>
-                            <w:proofErr w:type="spellEnd"/>
-                            <w:proofErr w:type="gramEnd"/>
-                            <w:r>
-                              <w:t>).</w:t>
-                            </w:r>
-                          </w:p>
-                          <w:p>
-                            <w:pPr>
-                              <w:pStyle w:val="af"/>
-                            </w:pPr>
-                            <w:r>
-                              <w:t xml:space="preserve">  likes(</w:t>
-                            </w:r>
-                            <w:proofErr w:type="spellStart"/>
-                            <w:proofErr w:type="gramStart"/>
-                            <w:r>
-                              <w:t>bill,Activity</w:t>
-                            </w:r>
-                            <w:proofErr w:type="spellEnd"/>
-                            <w:proofErr w:type="gramEnd"/>
-                            <w:r>
-                              <w:t>):-likes(tom, Activity).</w:t>
-                            </w:r>
-                          </w:p>
-                        </w:txbxContent>
-                      </wps:txbx>
-                      <wps:bodyPr rot="0" vert="horz" wrap="square" lIns="91440" tIns="45720" rIns="91440" bIns="45720" anchor="t" anchorCtr="0" upright="1">
-                        <a:spAutoFit/>
-                      </wps:bodyPr>
-                    </wps:wsp>
-                  </a:graphicData>
-                </a:graphic>
-              </wp:inline>
-            </w:drawing>
-          </mc:Choice>
-          <mc:Fallback>
-            <w:pict>
-              <v:shape w14:anchorId="327FB6CC" id="Надпись 5" o:spid="_x0000_s1028" type="#_x0000_t202" style="width:467.75pt;height:102.4pt;visibility:visible;mso-wrap-style:square;mso-left-percent:-10001;mso-top-percent:-10001;mso-position-horizontal:absolute;mso-position-horizontal-relative:char;mso-position-vertical:absolute;mso-position-vertical-relative:line;mso-left-percent:-10001;mso-top-percent:-10001;v-text-anchor:top" o:gfxdata="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">
-                <v:textbox style="mso-fit-shape-to-text:t">
-                  <w:txbxContent>
-                    <w:p>
-                      <w:pPr>
-                        <w:pStyle w:val="af"/>
-                      </w:pPr>
-                      <w:r>
-                        <w:t>predicates</w:t>
-                      </w:r>
-                    </w:p>
-                    <w:p>
-                      <w:pPr>
-                        <w:pStyle w:val="af"/>
-                      </w:pPr>
-                      <w:r>
-                        <w:t xml:space="preserve">  likes(</w:t>
-                      </w:r>
-                      <w:proofErr w:type="spellStart"/>
-                      <w:proofErr w:type="gramStart"/>
-                      <w:r>
-                        <w:t>symbol,symbol</w:t>
-                      </w:r>
-                      <w:proofErr w:type="spellEnd"/>
-                      <w:proofErr w:type="gramEnd"/>
-                      <w:r>
-                        <w:t xml:space="preserve">) - </w:t>
-                      </w:r>
-                      <w:proofErr w:type="spellStart"/>
-                      <w:r>
-                        <w:t>nondeterm</w:t>
-                      </w:r>
-                      <w:proofErr w:type="spellEnd"/>
-                      <w:r>
-                        <w:t xml:space="preserve"> (</w:t>
-                      </w:r>
-                      <w:proofErr w:type="spellStart"/>
-                      <w:r>
-                        <w:t>i,i</w:t>
-                      </w:r>
-                      <w:proofErr w:type="spellEnd"/>
-                      <w:r>
-                        <w:t>)</w:t>
-                      </w:r>
-                    </w:p>
-                    <w:p>
-                      <w:pPr>
-                        <w:pStyle w:val="af"/>
-                      </w:pPr>
-                    </w:p>
-                    <w:p>
-                      <w:pPr>
-                        <w:pStyle w:val="af"/>
-                      </w:pPr>
-                      <w:r>
-                        <w:t>clauses</w:t>
-                      </w:r>
-                    </w:p>
-                    <w:p>
-                      <w:pPr>
-                        <w:pStyle w:val="af"/>
-                      </w:pPr>
-                      <w:r>
-                        <w:t xml:space="preserve">  likes(</w:t>
-                      </w:r>
-                      <w:proofErr w:type="spellStart"/>
-                      <w:proofErr w:type="gramStart"/>
-                      <w:r>
-                        <w:t>ellen,tennis</w:t>
-                      </w:r>
-                      <w:proofErr w:type="spellEnd"/>
-                      <w:proofErr w:type="gramEnd"/>
-                      <w:r>
-                        <w:t>).</w:t>
-                      </w:r>
-                    </w:p>
-                    <w:p>
-                      <w:pPr>
-                        <w:pStyle w:val="af"/>
-                      </w:pPr>
-                      <w:r>
-                        <w:t xml:space="preserve">  likes(</w:t>
-                      </w:r>
-                      <w:proofErr w:type="spellStart"/>
-                      <w:proofErr w:type="gramStart"/>
-                      <w:r>
-                        <w:t>john,</w:t>
-                      </w:r>
-                      <w:bookmarkStart w:id="1" w:name="_Hlk27703820"/>
-                      <w:r>
-                        <w:t>football</w:t>
-                      </w:r>
-                      <w:bookmarkEnd w:id="1"/>
-                      <w:proofErr w:type="spellEnd"/>
-                      <w:proofErr w:type="gramEnd"/>
-                      <w:r>
-                        <w:t>).</w:t>
-                      </w:r>
-                    </w:p>
-                    <w:p>
-                      <w:pPr>
-                        <w:pStyle w:val="af"/>
-                      </w:pPr>
-                      <w:r>
-                        <w:t xml:space="preserve">  likes(</w:t>
-                      </w:r>
-                      <w:proofErr w:type="spellStart"/>
-                      <w:proofErr w:type="gramStart"/>
-                      <w:r>
-                        <w:t>tom,baseball</w:t>
-                      </w:r>
-                      <w:proofErr w:type="spellEnd"/>
-                      <w:proofErr w:type="gramEnd"/>
-                      <w:r>
-                        <w:t>).</w:t>
-                      </w:r>
-                    </w:p>
-                    <w:p>
-                      <w:pPr>
-                        <w:pStyle w:val="af"/>
-                      </w:pPr>
-                      <w:r>
-                        <w:t xml:space="preserve">  likes(</w:t>
-                      </w:r>
-                      <w:proofErr w:type="spellStart"/>
-                      <w:proofErr w:type="gramStart"/>
-                      <w:r>
-                        <w:t>eric,swimming</w:t>
-                      </w:r>
-                      <w:proofErr w:type="spellEnd"/>
-                      <w:proofErr w:type="gramEnd"/>
-                      <w:r>
-                        <w:t>).</w:t>
-                      </w:r>
-                    </w:p>
-                    <w:p>
-                      <w:pPr>
-                        <w:pStyle w:val="af"/>
-                      </w:pPr>
-                      <w:r>
-                        <w:t xml:space="preserve">  likes(</w:t>
-                      </w:r>
-                      <w:proofErr w:type="spellStart"/>
-                      <w:proofErr w:type="gramStart"/>
-                      <w:r>
-                        <w:t>mark,tennis</w:t>
-                      </w:r>
-                      <w:proofErr w:type="spellEnd"/>
-                      <w:proofErr w:type="gramEnd"/>
-                      <w:r>
-                        <w:t>).</w:t>
-                      </w:r>
-                    </w:p>
-                    <w:p>
-                      <w:pPr>
-                        <w:pStyle w:val="af"/>
-                      </w:pPr>
-                      <w:r>
-                        <w:t xml:space="preserve">  likes(</w:t>
-                      </w:r>
-                      <w:proofErr w:type="spellStart"/>
-                      <w:proofErr w:type="gramStart"/>
-                      <w:r>
-                        <w:t>bill,Activity</w:t>
-                      </w:r>
-                      <w:proofErr w:type="spellEnd"/>
-                      <w:proofErr w:type="gramEnd"/>
-                      <w:r>
-                        <w:t>):-likes(tom, Activity).</w:t>
-                      </w:r>
-                    </w:p>
-                  </w:txbxContent>
-                </v:textbox>
-                <w10:anchorlock/>
-              </v:shape>
-            </w:pict>
-          </mc:Fallback>
-        </mc:AlternateContent>
-      </w:r>
-    </w:p>
-    <w:p>
-      <w:pPr>
-        <w:spacing w:line="360" w:lineRule="auto"/>
-        <w:rPr>
-          <w:lang w:eastAsia="ru-RU" w:bidi="ar-SA"/>
-        </w:rPr>
-      </w:pPr>
-      <w:r>
-        <w:rPr>
-          <w:lang w:eastAsia="ru-RU" w:bidi="ar-SA"/>
-        </w:rPr>
-        <w:t>Примеры запросов:</w:t>
-      </w:r>
-    </w:p>
-    <w:p>
-      <w:pPr>
-        <w:spacing w:line="360" w:lineRule="auto"/>
-        <w:rPr>
-          <w:lang w:val="en-US" w:eastAsia="ru-RU" w:bidi="ar-SA"/>
-        </w:rPr>
-      </w:pPr>
-      <w:r>
-        <w:rPr>
-          <w:noProof/>
-        </w:rPr>
-        <mc:AlternateContent>
-          <mc:Choice Requires="wps">
-            <w:drawing>
-              <wp:inline distT="0" distB="0" distL="0" distR="0" wp14:anchorId="7F93932A" wp14:editId="352B0F1A">
-                <wp:extent cx="5940425" cy="1587500"/>
-                <wp:effectExtent l="0" t="0" r="22225" b="12700"/>
-                <wp:docPr id="6" name="Надпись 6"/>
-                <wp:cNvGraphicFramePr>
-                  <a:graphicFrameLocks xmlns:a="http://schemas.openxmlformats.org/drawingml/2006/main"/>
-                </wp:cNvGraphicFramePr>
-                <a:graphic xmlns:a="http://schemas.openxmlformats.org/drawingml/2006/main">
-                  <a:graphicData uri="http://schemas.microsoft.com/office/word/2010/wordprocessingShape">
-                    <wps:wsp>
-                      <wps:cNvSpPr txBox="1">
-                        <a:spLocks noChangeArrowheads="1"/>
-                      </wps:cNvSpPr>
-                      <wps:spPr bwMode="auto">
-                        <a:xfrm>
-                          <a:off x="0" y="0"/>
-                          <a:ext cx="5940425" cy="1587500"/>
-                        </a:xfrm>
-                        <a:prstGeom prst="rect">
-                          <a:avLst/>
-                        </a:prstGeom>
-                        <a:solidFill>
-                          <a:srgbClr val="FFFFFF"/>
-                        </a:solidFill>
-                        <a:ln w="9525">
-                          <a:solidFill>
-                            <a:srgbClr val="000000"/>
-                          </a:solidFill>
-                          <a:miter lim="800000"/>
-                          <a:headEnd/>
-                          <a:tailEnd/>
-                        </a:ln>
-                      </wps:spPr>
-                      <wps:txbx>
-                        <w:txbxContent>
-                          <w:p>
-                            <w:pPr>
-                              <w:pStyle w:val="af"/>
-                            </w:pPr>
-                            <w:r>
-                              <w:t>likes(</w:t>
-                            </w:r>
-                            <w:proofErr w:type="spellStart"/>
-                            <w:proofErr w:type="gramStart"/>
-                            <w:r>
-                              <w:t>X,tennis</w:t>
-                            </w:r>
-                            <w:proofErr w:type="spellEnd"/>
-                            <w:proofErr w:type="gramEnd"/>
-                            <w:r>
-                              <w:t>).</w:t>
-                            </w:r>
-                          </w:p>
-                          <w:p>
-                            <w:pPr>
-                              <w:pStyle w:val="af"/>
-                            </w:pPr>
-                            <w:r>
-                              <w:t>likes(</w:t>
-                            </w:r>
-                            <w:proofErr w:type="spellStart"/>
-                            <w:proofErr w:type="gramStart"/>
-                            <w:r>
-                              <w:t>X,football</w:t>
-                            </w:r>
-                            <w:proofErr w:type="spellEnd"/>
-                            <w:proofErr w:type="gramEnd"/>
-                            <w:r>
-                              <w:t>).</w:t>
-                            </w:r>
-                          </w:p>
-                          <w:p>
-                            <w:pPr>
-                              <w:pStyle w:val="af"/>
-                            </w:pPr>
-                            <w:r>
-                              <w:t>likes(</w:t>
-                            </w:r>
-                            <w:proofErr w:type="spellStart"/>
-                            <w:proofErr w:type="gramStart"/>
-                            <w:r>
-                              <w:t>X,</w:t>
-                            </w:r>
-                            <w:r>
-                              <w:t>baseball</w:t>
-                            </w:r>
-                            <w:proofErr w:type="spellEnd"/>
-                            <w:proofErr w:type="gramEnd"/>
-                            <w:r>
-                              <w:t>).</w:t>
-                            </w:r>
-                          </w:p>
-                          <w:p>
-                            <w:pPr>
-                              <w:pStyle w:val="af"/>
-                            </w:pPr>
-                            <w:r>
-                              <w:t>likes(</w:t>
-                            </w:r>
-                            <w:proofErr w:type="spellStart"/>
-                            <w:proofErr w:type="gramStart"/>
-                            <w:r>
-                              <w:t>bill,baseball</w:t>
-                            </w:r>
-                            <w:proofErr w:type="spellEnd"/>
-                            <w:proofErr w:type="gramEnd"/>
-                            <w:r>
-                              <w:t>).</w:t>
-                            </w:r>
-                          </w:p>
-                          <w:p>
-                            <w:pPr>
-                              <w:pStyle w:val="af"/>
-                            </w:pPr>
-                            <w:r>
-                              <w:t>l</w:t>
-                            </w:r>
-                            <w:r>
-                              <w:t>ikes(</w:t>
-                            </w:r>
-                            <w:proofErr w:type="spellStart"/>
-                            <w:proofErr w:type="gramStart"/>
-                            <w:r>
-                              <w:t>bill,X</w:t>
-                            </w:r>
-                            <w:proofErr w:type="spellEnd"/>
-                            <w:proofErr w:type="gramEnd"/>
-                            <w:r>
-                              <w:t>).</w:t>
-                            </w:r>
-                          </w:p>
-                        </w:txbxContent>
-                      </wps:txbx>
-                      <wps:bodyPr rot="0" vert="horz" wrap="square" lIns="91440" tIns="45720" rIns="91440" bIns="45720" anchor="t" anchorCtr="0" upright="1">
-                        <a:spAutoFit/>
-                      </wps:bodyPr>
-                    </wps:wsp>
-                  </a:graphicData>
-                </a:graphic>
-              </wp:inline>
-            </w:drawing>
-          </mc:Choice>
-          <mc:Fallback>
-            <w:pict>
-              <v:shape w14:anchorId="7F93932A" id="Надпись 6" o:spid="_x0000_s1029" type="#_x0000_t202" style="width:467.75pt;height:125pt;visibility:visible;mso-wrap-style:square;mso-left-percent:-10001;mso-top-percent:-10001;mso-position-horizontal:absolute;mso-position-horizontal-relative:char;mso-position-vertical:absolute;mso-position-vertical-relative:line;mso-left-percent:-10001;mso-top-percent:-10001;v-text-anchor:top" o:gfxdata="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">
-                <v:textbox style="mso-fit-shape-to-text:t">
-                  <w:txbxContent>
-                    <w:p>
-                      <w:pPr>
-                        <w:pStyle w:val="af"/>
-                      </w:pPr>
-                      <w:r>
-                        <w:t>likes(</w:t>
-                      </w:r>
-                      <w:proofErr w:type="spellStart"/>
-                      <w:proofErr w:type="gramStart"/>
-                      <w:r>
-                        <w:t>X,tennis</w:t>
-                      </w:r>
-                      <w:proofErr w:type="spellEnd"/>
-                      <w:proofErr w:type="gramEnd"/>
-                      <w:r>
-                        <w:t>).</w:t>
-                      </w:r>
-                    </w:p>
-                    <w:p>
-                      <w:pPr>
-                        <w:pStyle w:val="af"/>
-                      </w:pPr>
-                      <w:r>
-                        <w:t>likes(</w:t>
-                      </w:r>
-                      <w:proofErr w:type="spellStart"/>
-                      <w:proofErr w:type="gramStart"/>
-                      <w:r>
-                        <w:t>X,football</w:t>
-                      </w:r>
-                      <w:proofErr w:type="spellEnd"/>
-                      <w:proofErr w:type="gramEnd"/>
-                      <w:r>
-                        <w:t>).</w:t>
-                      </w:r>
-                    </w:p>
-                    <w:p>
-                      <w:pPr>
-                        <w:pStyle w:val="af"/>
-                      </w:pPr>
-                      <w:r>
-                        <w:t>likes(</w:t>
-                      </w:r>
-                      <w:proofErr w:type="spellStart"/>
-                      <w:proofErr w:type="gramStart"/>
-                      <w:r>
-                        <w:t>X,</w:t>
-                      </w:r>
-                      <w:r>
-                        <w:t>baseball</w:t>
-                      </w:r>
-                      <w:proofErr w:type="spellEnd"/>
-                      <w:proofErr w:type="gramEnd"/>
-                      <w:r>
-                        <w:t>).</w:t>
-                      </w:r>
-                    </w:p>
-                    <w:p>
-                      <w:pPr>
-                        <w:pStyle w:val="af"/>
-                      </w:pPr>
-                      <w:r>
-                        <w:t>likes(</w:t>
-                      </w:r>
-                      <w:proofErr w:type="spellStart"/>
-                      <w:proofErr w:type="gramStart"/>
-                      <w:r>
-                        <w:t>bill,baseball</w:t>
-                      </w:r>
-                      <w:proofErr w:type="spellEnd"/>
-                      <w:proofErr w:type="gramEnd"/>
-                      <w:r>
-                        <w:t>).</w:t>
-                      </w:r>
-                    </w:p>
-                    <w:p>
-                      <w:pPr>
-                        <w:pStyle w:val="af"/>
-                      </w:pPr>
-                      <w:r>
-                        <w:t>l</w:t>
-                      </w:r>
-                      <w:r>
-                        <w:t>ikes(</w:t>
-                      </w:r>
-                      <w:proofErr w:type="spellStart"/>
-                      <w:proofErr w:type="gramStart"/>
-                      <w:r>
-                        <w:t>bill,X</w:t>
-                      </w:r>
-                      <w:proofErr w:type="spellEnd"/>
-                      <w:proofErr w:type="gramEnd"/>
-                      <w:r>
-                        <w:t>).</w:t>
-                      </w:r>
-                    </w:p>
-                  </w:txbxContent>
-                </v:textbox>
-                <w10:anchorlock/>
-              </v:shape>
-            </w:pict>
-          </mc:Fallback>
-        </mc:AlternateContent>
-      </w:r>
-    </w:p>
-    <w:p>
-      <w:pPr>
-        <w:pStyle w:val="2"/>
-        <w:spacing w:line="360" w:lineRule="auto"/>
-        <w:rPr>
-          <w:lang w:eastAsia="ru-RU" w:bidi="ar-SA"/>
-        </w:rPr>
-      </w:pPr>
-      <w:r>
-        <w:rPr>
-          <w:lang w:eastAsia="ru-RU" w:bidi="ar-SA"/>
-        </w:rPr>
         <w:t>Может купить</w:t>
       </w:r>
     </w:p>
@@ -5613,33 +4897,14 @@
     </w:p>
     <w:p>
       <w:pPr>
-        <w:widowControl/>
-        <w:suppressAutoHyphens w:val="0"/>
-        <w:autoSpaceDN/>
-        <w:spacing w:after="160" w:line="259" w:lineRule="auto"/>
-        <w:rPr>
-          <w:lang w:eastAsia="ru-RU" w:bidi="ar-SA"/>
-        </w:rPr>
-      </w:pPr>
-      <w:r>
-        <w:rPr>
-          <w:lang w:eastAsia="ru-RU" w:bidi="ar-SA"/>
-        </w:rPr>
-        <w:lastRenderedPageBreak/>
-        <w:br w:type="page"/>
-      </w:r>
-    </w:p>
-    <w:p>
-      <w:pPr>
-        <w:rPr>
-          <w:lang w:eastAsia="ru-RU" w:bidi="ar-SA"/>
-        </w:rPr>
-      </w:pPr>
-      <w:r>
-        <w:rPr>
-          <w:lang w:eastAsia="ru-RU" w:bidi="ar-SA"/>
-        </w:rPr>
-        <w:lastRenderedPageBreak/>
+        <w:rPr>
+          <w:lang w:eastAsia="ru-RU" w:bidi="ar-SA"/>
+        </w:rPr>
+      </w:pPr>
+      <w:r>
+        <w:rPr>
+          <w:lang w:eastAsia="ru-RU" w:bidi="ar-SA"/>
+        </w:rPr>
         <w:t>Примеры некоторых возможных запросов:</w:t>
       </w:r>
     </w:p>
@@ -5959,12 +5224,12 @@
           <w:sz w:val="28"/>
         </w:rPr>
       </w:pPr>
-      <w:bookmarkStart w:id="2" w:name="_Toc21345077"/>
+      <w:bookmarkStart w:id="1" w:name="_Toc21345077"/>
       <w:r>
         <w:lastRenderedPageBreak/>
         <w:t>Выводы</w:t>
       </w:r>
-      <w:bookmarkEnd w:id="2"/>
+      <w:bookmarkEnd w:id="1"/>
     </w:p>
     <w:p>
       <w:pPr>
@@ -5979,8 +5244,6 @@
       <w:r>
         <w:t>простые</w:t>
       </w:r>
-      <w:bookmarkStart w:id="3" w:name="_GoBack"/>
-      <w:bookmarkEnd w:id="3"/>
       <w:r>
         <w:t xml:space="preserve"> программы на Прологе.</w:t>
       </w:r>
@@ -8320,7 +7583,7 @@
 </file>
 
 <file path=customXml/itemProps1.xml><?xml version="1.0" encoding="utf-8"?>
-<ds:datastoreItem xmlns:ds="http://schemas.openxmlformats.org/officeDocument/2006/customXml" ds:itemID="{D9A23C75-7B2A-4A6B-9F79-882C4F1179A9}">
+<ds:datastoreItem xmlns:ds="http://schemas.openxmlformats.org/officeDocument/2006/customXml" ds:itemID="{C326010F-EE74-4D68-A9F4-3F1D7552ACE0}">
   <ds:schemaRefs>
     <ds:schemaRef ds:uri="http://schemas.openxmlformats.org/officeDocument/2006/bibliography"/>
   </ds:schemaRefs>
